--- a/Math Formulation.docx
+++ b/Math Formulation.docx
@@ -568,16 +568,7 @@
             <w:rPr>
               <w:rFonts w:ascii="Cambria Math" w:hAnsi="Cambria Math"/>
             </w:rPr>
-            <m:t>Subject to</m:t>
-          </m:r>
-          <m:r>
-            <m:rPr>
-              <m:sty m:val="p"/>
-            </m:rPr>
-            <w:rPr>
-              <w:rFonts w:ascii="Cambria Math" w:hAnsi="Cambria Math"/>
-            </w:rPr>
-            <m:t>:</m:t>
+            <m:t>Subject to:</m:t>
           </m:r>
         </m:oMath>
       </m:oMathPara>
@@ -692,19 +683,7 @@
         <w:rPr>
           <w:rFonts w:eastAsiaTheme="minorEastAsia"/>
         </w:rPr>
-        <w:t xml:space="preserve">Must make </w:t>
-      </w:r>
-      <w:r>
-        <w:rPr>
-          <w:rFonts w:eastAsiaTheme="minorEastAsia"/>
-        </w:rPr>
-        <w:t>trip back to</w:t>
-      </w:r>
-      <w:r>
-        <w:rPr>
-          <w:rFonts w:eastAsiaTheme="minorEastAsia"/>
-        </w:rPr>
-        <w:t xml:space="preserve"> home arena</w:t>
+        <w:t>Must make trip back to home arena</w:t>
       </w:r>
     </w:p>
     <w:p>
@@ -1572,11 +1551,96 @@
         </w:tabs>
         <w:jc w:val="center"/>
         <w:rPr>
+          <w:noProof/>
+        </w:rPr>
+      </w:pPr>
+    </w:p>
+    <w:p>
+      <w:pPr>
+        <w:tabs>
+          <w:tab w:val="left" w:pos="4199"/>
+        </w:tabs>
+        <w:rPr>
+          <w:noProof/>
+        </w:rPr>
+      </w:pPr>
+      <w:r>
+        <w:rPr>
+          <w:noProof/>
+        </w:rPr>
+        <w:t>Assumptions:</w:t>
+      </w:r>
+    </w:p>
+    <w:p>
+      <w:pPr>
+        <w:pStyle w:val="ListParagraph"/>
+        <w:numPr>
+          <w:ilvl w:val="0"/>
+          <w:numId w:val="4"/>
+        </w:numPr>
+        <w:tabs>
+          <w:tab w:val="left" w:pos="4199"/>
+        </w:tabs>
+        <w:rPr>
+          <w:noProof/>
+        </w:rPr>
+      </w:pPr>
+      <w:r>
+        <w:rPr>
+          <w:noProof/>
+        </w:rPr>
+        <w:t>Each road trip must be four games or less</w:t>
+      </w:r>
+    </w:p>
+    <w:p>
+      <w:pPr>
+        <w:pStyle w:val="ListParagraph"/>
+        <w:numPr>
+          <w:ilvl w:val="0"/>
+          <w:numId w:val="4"/>
+        </w:numPr>
+        <w:tabs>
+          <w:tab w:val="left" w:pos="4199"/>
+        </w:tabs>
+        <w:rPr>
+          <w:noProof/>
+        </w:rPr>
+      </w:pPr>
+      <w:r>
+        <w:rPr>
+          <w:noProof/>
+        </w:rPr>
+        <w:t xml:space="preserve">The trip must keep moving after every game (i.e. cannot play in location </w:t>
+      </w:r>
+      <w:r>
+        <w:rPr>
+          <w:i/>
+          <w:iCs/>
+          <w:noProof/>
+        </w:rPr>
+        <w:t>y</w:t>
+      </w:r>
+      <w:r>
+        <w:rPr>
+          <w:noProof/>
+        </w:rPr>
+        <w:t xml:space="preserve"> several times after landing there)</w:t>
+      </w:r>
+    </w:p>
+    <w:p>
+      <w:pPr>
+        <w:tabs>
+          <w:tab w:val="left" w:pos="4199"/>
+        </w:tabs>
+        <w:jc w:val="center"/>
+        <w:rPr>
           <w:rFonts w:eastAsiaTheme="minorEastAsia"/>
         </w:rPr>
       </w:pPr>
       <w:r>
-        <w:lastRenderedPageBreak/>
+        <w:rPr>
+          <w:noProof/>
+        </w:rPr>
         <w:drawing>
           <wp:inline distT="0" distB="0" distL="0" distR="0" wp14:anchorId="12DA97CF" wp14:editId="515E8B33">
             <wp:extent cx="6339328" cy="4082636"/>
@@ -1855,7 +1919,7 @@
   <w:abstractNum w:abstractNumId="2" w15:restartNumberingAfterBreak="0">
     <w:nsid w:val="58F033D4"/>
     <w:multiLevelType w:val="hybridMultilevel"/>
-    <w:tmpl w:val="FEF6C070"/>
+    <w:tmpl w:val="E8661F54"/>
     <w:lvl w:ilvl="0" w:tplc="04090001">
       <w:start w:val="1"/>
       <w:numFmt w:val="bullet"/>
@@ -2495,6 +2559,7 @@
   <w:style w:type="character" w:default="1" w:styleId="DefaultParagraphFont">
     <w:name w:val="Default Paragraph Font"/>
     <w:uiPriority w:val="1"/>
+    <w:semiHidden/>
     <w:unhideWhenUsed/>
   </w:style>
   <w:style w:type="table" w:default="1" w:styleId="TableNormal">
